--- a/term8/Отзыв рецензента.docx
+++ b/term8/Отзыв рецензента.docx
@@ -488,14 +488,7 @@
           <w:sz w:val="26"/>
           <w:szCs w:val="26"/>
         </w:rPr>
-        <w:t xml:space="preserve">, </w:t>
-      </w:r>
-      <w:r>
-        <w:rPr>
-          <w:sz w:val="26"/>
-          <w:szCs w:val="26"/>
-        </w:rPr>
-        <w:t>канд. физ.-мат. наук, доцент</w:t>
+        <w:t>, канд. физ.-мат. наук, доцент</w:t>
       </w:r>
     </w:p>
     <w:p>
@@ -555,12 +548,6 @@
         <w:gridCol w:w="482"/>
       </w:tblGrid>
       <w:tr>
-        <w:tblPrEx>
-          <w:tblCellMar>
-            <w:top w:w="0" w:type="dxa"/>
-            <w:bottom w:w="0" w:type="dxa"/>
-          </w:tblCellMar>
-        </w:tblPrEx>
         <w:trPr>
           <w:cantSplit/>
         </w:trPr>
@@ -637,12 +624,6 @@
         </w:tc>
       </w:tr>
       <w:tr>
-        <w:tblPrEx>
-          <w:tblCellMar>
-            <w:top w:w="0" w:type="dxa"/>
-            <w:bottom w:w="0" w:type="dxa"/>
-          </w:tblCellMar>
-        </w:tblPrEx>
         <w:trPr>
           <w:cantSplit/>
         </w:trPr>
@@ -780,12 +761,6 @@
         </w:tc>
       </w:tr>
       <w:tr>
-        <w:tblPrEx>
-          <w:tblCellMar>
-            <w:top w:w="0" w:type="dxa"/>
-            <w:bottom w:w="0" w:type="dxa"/>
-          </w:tblCellMar>
-        </w:tblPrEx>
         <w:tc>
           <w:tcPr>
             <w:tcW w:w="534" w:type="dxa"/>
@@ -910,12 +885,6 @@
         </w:tc>
       </w:tr>
       <w:tr>
-        <w:tblPrEx>
-          <w:tblCellMar>
-            <w:top w:w="0" w:type="dxa"/>
-            <w:bottom w:w="0" w:type="dxa"/>
-          </w:tblCellMar>
-        </w:tblPrEx>
         <w:tc>
           <w:tcPr>
             <w:tcW w:w="534" w:type="dxa"/>
@@ -953,19 +922,7 @@
               <w:rPr>
                 <w:sz w:val="25"/>
               </w:rPr>
-              <w:t>Степень полноты обзора состояния вопроса и коррек</w:t>
-            </w:r>
-            <w:r>
-              <w:rPr>
-                <w:sz w:val="25"/>
-              </w:rPr>
-              <w:t>т</w:t>
-            </w:r>
-            <w:r>
-              <w:rPr>
-                <w:sz w:val="25"/>
-              </w:rPr>
-              <w:t>ность постановки задачи</w:t>
+              <w:t>Степень полноты обзора состояния вопроса и корректность постановки задачи</w:t>
             </w:r>
           </w:p>
         </w:tc>
@@ -1052,12 +1009,6 @@
         </w:tc>
       </w:tr>
       <w:tr>
-        <w:tblPrEx>
-          <w:tblCellMar>
-            <w:top w:w="0" w:type="dxa"/>
-            <w:bottom w:w="0" w:type="dxa"/>
-          </w:tblCellMar>
-        </w:tblPrEx>
         <w:tc>
           <w:tcPr>
             <w:tcW w:w="534" w:type="dxa"/>
@@ -1095,31 +1046,7 @@
               <w:rPr>
                 <w:sz w:val="25"/>
               </w:rPr>
-              <w:t>Уровень и корректность использования в работе мет</w:t>
-            </w:r>
-            <w:r>
-              <w:rPr>
-                <w:sz w:val="25"/>
-              </w:rPr>
-              <w:t>о</w:t>
-            </w:r>
-            <w:r>
-              <w:rPr>
-                <w:sz w:val="25"/>
-              </w:rPr>
-              <w:t>дов исследования, математического моделиров</w:t>
-            </w:r>
-            <w:r>
-              <w:rPr>
-                <w:sz w:val="25"/>
-              </w:rPr>
-              <w:t>а</w:t>
-            </w:r>
-            <w:r>
-              <w:rPr>
-                <w:sz w:val="25"/>
-              </w:rPr>
-              <w:t>ния</w:t>
+              <w:t>Уровень и корректность использования в работе методов исследования, математического моделирования</w:t>
             </w:r>
           </w:p>
         </w:tc>
@@ -1206,12 +1133,6 @@
         </w:tc>
       </w:tr>
       <w:tr>
-        <w:tblPrEx>
-          <w:tblCellMar>
-            <w:top w:w="0" w:type="dxa"/>
-            <w:bottom w:w="0" w:type="dxa"/>
-          </w:tblCellMar>
-        </w:tblPrEx>
         <w:tc>
           <w:tcPr>
             <w:tcW w:w="534" w:type="dxa"/>
@@ -1249,19 +1170,7 @@
               <w:rPr>
                 <w:sz w:val="25"/>
               </w:rPr>
-              <w:t>Степень комплексности работы, применение в ней зн</w:t>
-            </w:r>
-            <w:r>
-              <w:rPr>
-                <w:sz w:val="25"/>
-              </w:rPr>
-              <w:t>а</w:t>
-            </w:r>
-            <w:r>
-              <w:rPr>
-                <w:sz w:val="25"/>
-              </w:rPr>
-              <w:t>ний естественно</w:t>
+              <w:t>Степень комплексности работы, применение в ней знаний естественно</w:t>
             </w:r>
             <w:r>
               <w:rPr>
@@ -1280,19 +1189,7 @@
                 <w:sz w:val="25"/>
               </w:rPr>
               <w:softHyphen/>
-              <w:t>профессиональных и специальных дисци</w:t>
-            </w:r>
-            <w:r>
-              <w:rPr>
-                <w:sz w:val="25"/>
-              </w:rPr>
-              <w:t>п</w:t>
-            </w:r>
-            <w:r>
-              <w:rPr>
-                <w:sz w:val="25"/>
-              </w:rPr>
-              <w:t>лин</w:t>
+              <w:t>профессиональных и специальных дисциплин</w:t>
             </w:r>
           </w:p>
         </w:tc>
@@ -1379,12 +1276,6 @@
         </w:tc>
       </w:tr>
       <w:tr>
-        <w:tblPrEx>
-          <w:tblCellMar>
-            <w:top w:w="0" w:type="dxa"/>
-            <w:bottom w:w="0" w:type="dxa"/>
-          </w:tblCellMar>
-        </w:tblPrEx>
         <w:tc>
           <w:tcPr>
             <w:tcW w:w="534" w:type="dxa"/>
@@ -1422,19 +1313,7 @@
               <w:rPr>
                 <w:sz w:val="25"/>
               </w:rPr>
-              <w:t>Ясность, четкость, последовательность и обоснова</w:t>
-            </w:r>
-            <w:r>
-              <w:rPr>
-                <w:sz w:val="25"/>
-              </w:rPr>
-              <w:t>н</w:t>
-            </w:r>
-            <w:r>
-              <w:rPr>
-                <w:sz w:val="25"/>
-              </w:rPr>
-              <w:t>ность изложения</w:t>
+              <w:t>Ясность, четкость, последовательность и обоснованность изложения</w:t>
             </w:r>
           </w:p>
         </w:tc>
@@ -1521,12 +1400,6 @@
         </w:tc>
       </w:tr>
       <w:tr>
-        <w:tblPrEx>
-          <w:tblCellMar>
-            <w:top w:w="0" w:type="dxa"/>
-            <w:bottom w:w="0" w:type="dxa"/>
-          </w:tblCellMar>
-        </w:tblPrEx>
         <w:tc>
           <w:tcPr>
             <w:tcW w:w="534" w:type="dxa"/>
@@ -1564,19 +1437,7 @@
               <w:rPr>
                 <w:sz w:val="25"/>
               </w:rPr>
-              <w:t>Применение современного математического и програм</w:t>
-            </w:r>
-            <w:r>
-              <w:rPr>
-                <w:sz w:val="25"/>
-              </w:rPr>
-              <w:t>м</w:t>
-            </w:r>
-            <w:r>
-              <w:rPr>
-                <w:sz w:val="25"/>
-              </w:rPr>
-              <w:t>ного обеспечения, компьютерных технологий в работе</w:t>
+              <w:t>Применение современного математического и программного обеспечения, компьютерных технологий в работе</w:t>
             </w:r>
           </w:p>
         </w:tc>
@@ -1663,12 +1524,6 @@
         </w:tc>
       </w:tr>
       <w:tr>
-        <w:tblPrEx>
-          <w:tblCellMar>
-            <w:top w:w="0" w:type="dxa"/>
-            <w:bottom w:w="0" w:type="dxa"/>
-          </w:tblCellMar>
-        </w:tblPrEx>
         <w:tc>
           <w:tcPr>
             <w:tcW w:w="534" w:type="dxa"/>
@@ -1706,19 +1561,7 @@
               <w:rPr>
                 <w:sz w:val="25"/>
               </w:rPr>
-              <w:t>Качество оформления (общий уровень грамотности, стиль изложения, качество иллюстраций, соответствие требов</w:t>
-            </w:r>
-            <w:r>
-              <w:rPr>
-                <w:sz w:val="25"/>
-              </w:rPr>
-              <w:t>а</w:t>
-            </w:r>
-            <w:r>
-              <w:rPr>
-                <w:sz w:val="25"/>
-              </w:rPr>
-              <w:t>ниям стандарта)</w:t>
+              <w:t>Качество оформления (общий уровень грамотности, стиль изложения, качество иллюстраций, соответствие требованиям стандарта)</w:t>
             </w:r>
           </w:p>
         </w:tc>
@@ -1805,12 +1648,6 @@
         </w:tc>
       </w:tr>
       <w:tr>
-        <w:tblPrEx>
-          <w:tblCellMar>
-            <w:top w:w="0" w:type="dxa"/>
-            <w:bottom w:w="0" w:type="dxa"/>
-          </w:tblCellMar>
-        </w:tblPrEx>
         <w:tc>
           <w:tcPr>
             <w:tcW w:w="534" w:type="dxa"/>
@@ -1848,31 +1685,7 @@
               <w:rPr>
                 <w:sz w:val="25"/>
               </w:rPr>
-              <w:t>Оригинальность и новизна полученных результатов (н</w:t>
-            </w:r>
-            <w:r>
-              <w:rPr>
-                <w:sz w:val="25"/>
-              </w:rPr>
-              <w:t>а</w:t>
-            </w:r>
-            <w:r>
-              <w:rPr>
-                <w:sz w:val="25"/>
-              </w:rPr>
-              <w:t>учных, конструкторских и технологических реш</w:t>
-            </w:r>
-            <w:r>
-              <w:rPr>
-                <w:sz w:val="25"/>
-              </w:rPr>
-              <w:t>е</w:t>
-            </w:r>
-            <w:r>
-              <w:rPr>
-                <w:sz w:val="25"/>
-              </w:rPr>
-              <w:t>ний)</w:t>
+              <w:t>Оригинальность и новизна полученных результатов (научных, конструкторских и технологических решений)</w:t>
             </w:r>
           </w:p>
         </w:tc>
@@ -1959,12 +1772,6 @@
         </w:tc>
       </w:tr>
       <w:tr>
-        <w:tblPrEx>
-          <w:tblCellMar>
-            <w:top w:w="0" w:type="dxa"/>
-            <w:bottom w:w="0" w:type="dxa"/>
-          </w:tblCellMar>
-        </w:tblPrEx>
         <w:trPr>
           <w:cantSplit/>
           <w:trHeight w:val="135"/>
@@ -2042,19 +1849,7 @@
               <w:rPr>
                 <w:sz w:val="25"/>
               </w:rPr>
-              <w:t>р</w:t>
-            </w:r>
-            <w:r>
-              <w:rPr>
-                <w:sz w:val="25"/>
-              </w:rPr>
-              <w:t>е</w:t>
-            </w:r>
-            <w:r>
-              <w:rPr>
-                <w:sz w:val="25"/>
-              </w:rPr>
-              <w:t>зультатами</w:t>
+              <w:t>результатами</w:t>
             </w:r>
           </w:p>
         </w:tc>
@@ -2135,12 +1930,6 @@
         </w:tc>
       </w:tr>
       <w:tr>
-        <w:tblPrEx>
-          <w:tblCellMar>
-            <w:top w:w="0" w:type="dxa"/>
-            <w:bottom w:w="0" w:type="dxa"/>
-          </w:tblCellMar>
-        </w:tblPrEx>
         <w:trPr>
           <w:cantSplit/>
           <w:trHeight w:val="135"/>
@@ -2272,12 +2061,6 @@
         </w:tc>
       </w:tr>
       <w:tr>
-        <w:tblPrEx>
-          <w:tblCellMar>
-            <w:top w:w="0" w:type="dxa"/>
-            <w:bottom w:w="0" w:type="dxa"/>
-          </w:tblCellMar>
-        </w:tblPrEx>
         <w:trPr>
           <w:cantSplit/>
           <w:trHeight w:val="135"/>
@@ -2415,12 +2198,6 @@
         </w:tc>
       </w:tr>
       <w:tr>
-        <w:tblPrEx>
-          <w:tblCellMar>
-            <w:top w:w="0" w:type="dxa"/>
-            <w:bottom w:w="0" w:type="dxa"/>
-          </w:tblCellMar>
-        </w:tblPrEx>
         <w:trPr>
           <w:cantSplit/>
           <w:trHeight w:val="135"/>
@@ -2463,19 +2240,7 @@
               <w:rPr>
                 <w:sz w:val="25"/>
               </w:rPr>
-              <w:t>Рекоменд</w:t>
-            </w:r>
-            <w:r>
-              <w:rPr>
-                <w:sz w:val="25"/>
-              </w:rPr>
-              <w:t>а</w:t>
-            </w:r>
-            <w:r>
-              <w:rPr>
-                <w:sz w:val="25"/>
-              </w:rPr>
-              <w:t>ции</w:t>
+              <w:t>Рекомендации</w:t>
             </w:r>
           </w:p>
         </w:tc>
@@ -2576,12 +2341,6 @@
         </w:tc>
       </w:tr>
       <w:tr>
-        <w:tblPrEx>
-          <w:tblCellMar>
-            <w:top w:w="0" w:type="dxa"/>
-            <w:bottom w:w="0" w:type="dxa"/>
-          </w:tblCellMar>
-        </w:tblPrEx>
         <w:trPr>
           <w:cantSplit/>
           <w:trHeight w:val="135"/>
@@ -2719,12 +2478,6 @@
         </w:tc>
       </w:tr>
       <w:tr>
-        <w:tblPrEx>
-          <w:tblCellMar>
-            <w:top w:w="0" w:type="dxa"/>
-            <w:bottom w:w="0" w:type="dxa"/>
-          </w:tblCellMar>
-        </w:tblPrEx>
         <w:trPr>
           <w:cantSplit/>
           <w:trHeight w:val="783"/>
@@ -2772,7 +2525,7 @@
     </w:tbl>
     <w:p>
       <w:pPr>
-        <w:spacing w:before="60" w:line="216" w:lineRule="auto"/>
+        <w:spacing w:line="360" w:lineRule="auto"/>
         <w:jc w:val="both"/>
         <w:rPr>
           <w:sz w:val="28"/>
@@ -2801,232 +2554,113 @@
     </w:p>
     <w:p>
       <w:pPr>
+        <w:spacing w:line="360" w:lineRule="auto"/>
+        <w:ind w:firstLine="709"/>
         <w:jc w:val="both"/>
         <w:rPr>
           <w:sz w:val="28"/>
         </w:rPr>
       </w:pPr>
-      <w:bookmarkStart w:id="0" w:name="_GoBack"/>
-      <w:bookmarkEnd w:id="0"/>
       <w:r>
         <w:rPr>
           <w:sz w:val="28"/>
-        </w:rPr>
-        <w:t>_________________________________________________________________</w:t>
+          <w:u w:val="single"/>
+        </w:rPr>
+        <w:t>Разработанная модель может быть использована для создания документов различного формата</w:t>
+      </w:r>
+      <w:r>
+        <w:rPr>
+          <w:sz w:val="28"/>
+          <w:u w:val="single"/>
+        </w:rPr>
+        <w:t xml:space="preserve">. Данные, написанные с </w:t>
+      </w:r>
+      <w:r>
+        <w:rPr>
+          <w:sz w:val="28"/>
+          <w:u w:val="single"/>
+        </w:rPr>
+        <w:t xml:space="preserve">использованием правил хранения предложенной модели, </w:t>
+      </w:r>
+      <w:r>
+        <w:rPr>
+          <w:sz w:val="28"/>
+          <w:u w:val="single"/>
+        </w:rPr>
+        <w:t xml:space="preserve">можно легко встроить в </w:t>
+      </w:r>
+      <w:r>
+        <w:rPr>
+          <w:sz w:val="28"/>
+          <w:u w:val="single"/>
+          <w:lang w:val="en-US"/>
+        </w:rPr>
+        <w:t>HTML</w:t>
+      </w:r>
+      <w:r>
+        <w:rPr>
+          <w:sz w:val="28"/>
+          <w:u w:val="single"/>
+        </w:rPr>
+        <w:t xml:space="preserve"> </w:t>
+      </w:r>
+      <w:r>
+        <w:rPr>
+          <w:sz w:val="28"/>
+          <w:u w:val="single"/>
+        </w:rPr>
+        <w:t xml:space="preserve">текст веб страниц. </w:t>
+      </w:r>
+      <w:r>
+        <w:rPr>
+          <w:sz w:val="28"/>
+          <w:u w:val="single"/>
+        </w:rPr>
+        <w:t xml:space="preserve">Еще одним применением является использование в качестве </w:t>
+      </w:r>
+      <w:proofErr w:type="spellStart"/>
+      <w:r>
+        <w:rPr>
+          <w:sz w:val="28"/>
+          <w:u w:val="single"/>
+        </w:rPr>
+        <w:t>автосохранения</w:t>
+      </w:r>
+      <w:proofErr w:type="spellEnd"/>
+      <w:r>
+        <w:rPr>
+          <w:sz w:val="28"/>
+          <w:u w:val="single"/>
+        </w:rPr>
+        <w:t xml:space="preserve"> в программах – конструкторах. Разработанн</w:t>
+      </w:r>
+      <w:r>
+        <w:rPr>
+          <w:sz w:val="28"/>
+          <w:u w:val="single"/>
+        </w:rPr>
+        <w:t xml:space="preserve">ый </w:t>
+      </w:r>
+      <w:r>
+        <w:rPr>
+          <w:sz w:val="28"/>
+          <w:u w:val="single"/>
+          <w:lang w:val="en-US"/>
+        </w:rPr>
+        <w:t xml:space="preserve">XML </w:t>
+      </w:r>
+      <w:r>
+        <w:rPr>
+          <w:sz w:val="28"/>
+          <w:u w:val="single"/>
+        </w:rPr>
+        <w:t>парсер обладает свойством масштабируемости.</w:t>
       </w:r>
     </w:p>
     <w:p>
       <w:pPr>
-        <w:jc w:val="both"/>
-        <w:rPr>
-          <w:sz w:val="28"/>
-        </w:rPr>
-      </w:pPr>
-      <w:r>
-        <w:rPr>
-          <w:sz w:val="28"/>
-        </w:rPr>
-        <w:t>_________________________________________________________________</w:t>
-      </w:r>
-    </w:p>
-    <w:p>
-      <w:pPr>
-        <w:jc w:val="both"/>
-        <w:rPr>
-          <w:sz w:val="28"/>
-        </w:rPr>
-      </w:pPr>
-      <w:r>
-        <w:rPr>
-          <w:sz w:val="28"/>
-        </w:rPr>
-        <w:t>_________________________________________________________________</w:t>
-      </w:r>
-    </w:p>
-    <w:p>
-      <w:pPr>
-        <w:jc w:val="both"/>
-        <w:rPr>
-          <w:sz w:val="28"/>
-        </w:rPr>
-      </w:pPr>
-      <w:r>
-        <w:rPr>
-          <w:sz w:val="28"/>
-        </w:rPr>
-        <w:t>_________________________________________________________________</w:t>
-      </w:r>
-    </w:p>
-    <w:p>
-      <w:pPr>
-        <w:jc w:val="both"/>
-        <w:rPr>
-          <w:sz w:val="28"/>
-        </w:rPr>
-      </w:pPr>
-      <w:r>
-        <w:rPr>
-          <w:sz w:val="28"/>
-        </w:rPr>
-        <w:t>_________________________________________________________________</w:t>
-      </w:r>
-    </w:p>
-    <w:p>
-      <w:pPr>
-        <w:jc w:val="both"/>
-        <w:rPr>
-          <w:sz w:val="28"/>
-        </w:rPr>
-      </w:pPr>
-      <w:r>
-        <w:rPr>
-          <w:sz w:val="28"/>
-        </w:rPr>
-        <w:t>_________________________________________________________________</w:t>
-      </w:r>
-    </w:p>
-    <w:p>
-      <w:pPr>
-        <w:jc w:val="both"/>
-        <w:rPr>
-          <w:sz w:val="28"/>
-        </w:rPr>
-      </w:pPr>
-      <w:r>
-        <w:rPr>
-          <w:sz w:val="28"/>
-        </w:rPr>
-        <w:t>_________________________________________________________________</w:t>
-      </w:r>
-    </w:p>
-    <w:p>
-      <w:pPr>
-        <w:jc w:val="both"/>
-        <w:rPr>
-          <w:sz w:val="28"/>
-        </w:rPr>
-      </w:pPr>
-      <w:r>
-        <w:rPr>
-          <w:sz w:val="28"/>
-        </w:rPr>
-        <w:t>_________________________________________________________________</w:t>
-      </w:r>
-    </w:p>
-    <w:p>
-      <w:pPr>
-        <w:jc w:val="both"/>
-        <w:rPr>
-          <w:sz w:val="28"/>
-        </w:rPr>
-      </w:pPr>
-      <w:r>
-        <w:rPr>
-          <w:sz w:val="28"/>
-        </w:rPr>
-        <w:t>_________________________________________________________________</w:t>
-      </w:r>
-    </w:p>
-    <w:p>
-      <w:pPr>
-        <w:jc w:val="both"/>
-        <w:rPr>
-          <w:sz w:val="28"/>
-        </w:rPr>
-      </w:pPr>
-      <w:r>
-        <w:rPr>
-          <w:sz w:val="28"/>
-        </w:rPr>
-        <w:t>_________________________________________________________________</w:t>
-      </w:r>
-    </w:p>
-    <w:p>
-      <w:pPr>
-        <w:jc w:val="both"/>
-        <w:rPr>
-          <w:sz w:val="28"/>
-        </w:rPr>
-      </w:pPr>
-      <w:r>
-        <w:rPr>
-          <w:sz w:val="28"/>
-        </w:rPr>
-        <w:t>_________________________________________________________________</w:t>
-      </w:r>
-    </w:p>
-    <w:p>
-      <w:pPr>
-        <w:jc w:val="both"/>
-        <w:rPr>
-          <w:sz w:val="28"/>
-        </w:rPr>
-      </w:pPr>
-      <w:r>
-        <w:rPr>
-          <w:sz w:val="28"/>
-        </w:rPr>
-        <w:t>_________________________________________________________________</w:t>
-      </w:r>
-    </w:p>
-    <w:p>
-      <w:pPr>
-        <w:jc w:val="both"/>
-        <w:rPr>
-          <w:sz w:val="28"/>
-        </w:rPr>
-      </w:pPr>
-      <w:r>
-        <w:rPr>
-          <w:sz w:val="28"/>
-        </w:rPr>
-        <w:t>_________________________________________________________________</w:t>
-      </w:r>
-    </w:p>
-    <w:p>
-      <w:pPr>
-        <w:jc w:val="both"/>
-        <w:rPr>
-          <w:sz w:val="28"/>
-        </w:rPr>
-      </w:pPr>
-      <w:r>
-        <w:rPr>
-          <w:sz w:val="28"/>
-        </w:rPr>
-        <w:t>_________________________________________________________________</w:t>
-      </w:r>
-    </w:p>
-    <w:p>
-      <w:pPr>
-        <w:jc w:val="both"/>
-        <w:rPr>
-          <w:sz w:val="28"/>
-        </w:rPr>
-      </w:pPr>
-      <w:r>
-        <w:rPr>
-          <w:sz w:val="28"/>
-        </w:rPr>
-        <w:t>_________________________________________________________________</w:t>
-      </w:r>
-    </w:p>
-    <w:p>
-      <w:pPr>
-        <w:jc w:val="both"/>
-        <w:rPr>
-          <w:sz w:val="28"/>
-        </w:rPr>
-      </w:pPr>
-      <w:r>
-        <w:rPr>
-          <w:sz w:val="28"/>
-        </w:rPr>
-        <w:t>_________________________________________________________________</w:t>
-      </w:r>
-    </w:p>
-    <w:p>
-      <w:pPr>
+        <w:spacing w:line="360" w:lineRule="auto"/>
+        <w:ind w:firstLine="709"/>
         <w:jc w:val="both"/>
         <w:rPr>
           <w:sz w:val="28"/>
@@ -3035,6 +2669,7 @@
     </w:p>
     <w:p>
       <w:pPr>
+        <w:spacing w:line="360" w:lineRule="auto"/>
         <w:jc w:val="both"/>
         <w:rPr>
           <w:sz w:val="28"/>
@@ -3049,140 +2684,57 @@
     </w:p>
     <w:p>
       <w:pPr>
+        <w:spacing w:line="360" w:lineRule="auto"/>
+        <w:ind w:firstLine="709"/>
         <w:jc w:val="both"/>
         <w:rPr>
           <w:sz w:val="28"/>
+          <w:u w:val="single"/>
         </w:rPr>
       </w:pPr>
       <w:r>
         <w:rPr>
           <w:sz w:val="28"/>
-        </w:rPr>
-        <w:t>_________________________________________________________________</w:t>
+          <w:u w:val="single"/>
+        </w:rPr>
+        <w:t xml:space="preserve">Используя </w:t>
+      </w:r>
+      <w:r>
+        <w:rPr>
+          <w:sz w:val="28"/>
+          <w:u w:val="single"/>
+        </w:rPr>
+        <w:t>разработанную модель,</w:t>
+      </w:r>
+      <w:r>
+        <w:rPr>
+          <w:sz w:val="28"/>
+          <w:u w:val="single"/>
+        </w:rPr>
+        <w:t xml:space="preserve"> нельзя создавать документы сложной структуры, например состоящего из двух столбцов текста. Так же модель не описывает </w:t>
+      </w:r>
+      <w:r>
+        <w:rPr>
+          <w:sz w:val="28"/>
+          <w:u w:val="single"/>
+        </w:rPr>
+        <w:t>всевозможные структуры, которые могут использоваться для создания электронного документа.</w:t>
       </w:r>
     </w:p>
     <w:p>
       <w:pPr>
+        <w:spacing w:line="360" w:lineRule="auto"/>
+        <w:ind w:firstLine="709"/>
         <w:jc w:val="both"/>
         <w:rPr>
           <w:sz w:val="28"/>
-        </w:rPr>
-      </w:pPr>
-      <w:r>
-        <w:rPr>
-          <w:sz w:val="28"/>
-        </w:rPr>
-        <w:t>_________________________________________________________________</w:t>
-      </w:r>
-    </w:p>
-    <w:p>
-      <w:pPr>
-        <w:jc w:val="both"/>
-        <w:rPr>
-          <w:sz w:val="28"/>
-        </w:rPr>
-      </w:pPr>
-      <w:r>
-        <w:rPr>
-          <w:sz w:val="28"/>
-        </w:rPr>
-        <w:t>_________________________________________________________________</w:t>
-      </w:r>
-    </w:p>
-    <w:p>
-      <w:pPr>
-        <w:jc w:val="both"/>
-        <w:rPr>
-          <w:sz w:val="28"/>
-        </w:rPr>
-      </w:pPr>
-      <w:r>
-        <w:rPr>
-          <w:sz w:val="28"/>
-        </w:rPr>
-        <w:t>_________________________________________________________________</w:t>
-      </w:r>
-    </w:p>
-    <w:p>
-      <w:pPr>
-        <w:jc w:val="both"/>
-        <w:rPr>
-          <w:sz w:val="28"/>
-        </w:rPr>
-      </w:pPr>
-      <w:r>
-        <w:rPr>
-          <w:sz w:val="28"/>
-        </w:rPr>
-        <w:t>_________________________________________________________________</w:t>
-      </w:r>
-    </w:p>
-    <w:p>
-      <w:pPr>
-        <w:jc w:val="both"/>
-        <w:rPr>
-          <w:sz w:val="28"/>
-        </w:rPr>
-      </w:pPr>
-      <w:r>
-        <w:rPr>
-          <w:sz w:val="28"/>
-        </w:rPr>
-        <w:t>_________________________________________________________________</w:t>
-      </w:r>
-    </w:p>
-    <w:p>
-      <w:pPr>
-        <w:jc w:val="both"/>
-        <w:rPr>
-          <w:sz w:val="28"/>
-        </w:rPr>
-      </w:pPr>
-      <w:r>
-        <w:rPr>
-          <w:sz w:val="28"/>
-        </w:rPr>
-        <w:t>_________________________________________________________________</w:t>
-      </w:r>
-    </w:p>
-    <w:p>
-      <w:pPr>
-        <w:jc w:val="both"/>
-        <w:rPr>
-          <w:sz w:val="28"/>
-        </w:rPr>
-      </w:pPr>
-      <w:r>
-        <w:rPr>
-          <w:sz w:val="28"/>
-        </w:rPr>
-        <w:t>_________________________________________________________________</w:t>
-      </w:r>
-    </w:p>
-    <w:p>
-      <w:pPr>
-        <w:jc w:val="both"/>
-        <w:rPr>
-          <w:sz w:val="28"/>
-        </w:rPr>
-      </w:pPr>
-      <w:r>
-        <w:rPr>
-          <w:sz w:val="28"/>
-        </w:rPr>
-        <w:t>_________________________________________________________________</w:t>
-      </w:r>
-    </w:p>
-    <w:p>
-      <w:pPr>
-        <w:jc w:val="both"/>
-        <w:rPr>
-          <w:sz w:val="28"/>
+          <w:u w:val="single"/>
         </w:rPr>
       </w:pPr>
     </w:p>
     <w:p>
       <w:pPr>
+        <w:spacing w:line="360" w:lineRule="auto"/>
         <w:jc w:val="both"/>
         <w:rPr>
           <w:sz w:val="28"/>
@@ -3197,6 +2749,8 @@
     </w:p>
     <w:p>
       <w:pPr>
+        <w:spacing w:line="360" w:lineRule="auto"/>
+        <w:ind w:firstLine="709"/>
         <w:jc w:val="both"/>
         <w:rPr>
           <w:sz w:val="28"/>
@@ -3206,142 +2760,20 @@
         <w:rPr>
           <w:sz w:val="28"/>
         </w:rPr>
-        <w:t>_________________________________________________________________</w:t>
-      </w:r>
-    </w:p>
-    <w:p>
-      <w:pPr>
-        <w:jc w:val="both"/>
+        <w:t xml:space="preserve">Указанное замечание носит рекомендательный характер и не влияет на общее впечатление от рецензируемой работы. Судя по представленной работе, автор продемонстрировал сформированность компетенций и профессиональных навыков бакалавра направления подготовки «Фундаментальная информатика и информационные технологии». Работа </w:t>
+      </w:r>
+      <w:r>
         <w:rPr>
           <w:sz w:val="28"/>
         </w:rPr>
-      </w:pPr>
+        <w:t>Конышева А. Е.</w:t>
+      </w:r>
       <w:r>
         <w:rPr>
           <w:sz w:val="28"/>
         </w:rPr>
-        <w:t>_________________________________________________________________</w:t>
-      </w:r>
-    </w:p>
-    <w:p>
-      <w:pPr>
-        <w:jc w:val="both"/>
-        <w:rPr>
-          <w:sz w:val="28"/>
-        </w:rPr>
-      </w:pPr>
-      <w:r>
-        <w:rPr>
-          <w:sz w:val="28"/>
-        </w:rPr>
-        <w:t>_________________________________________________________________</w:t>
-      </w:r>
-    </w:p>
-    <w:p>
-      <w:pPr>
-        <w:jc w:val="both"/>
-        <w:rPr>
-          <w:sz w:val="28"/>
-        </w:rPr>
-      </w:pPr>
-      <w:r>
-        <w:rPr>
-          <w:sz w:val="28"/>
-        </w:rPr>
-        <w:t>_________________________________________________________________</w:t>
-      </w:r>
-    </w:p>
-    <w:p>
-      <w:pPr>
-        <w:jc w:val="both"/>
-        <w:rPr>
-          <w:sz w:val="28"/>
-        </w:rPr>
-      </w:pPr>
-      <w:r>
-        <w:rPr>
-          <w:sz w:val="28"/>
-        </w:rPr>
-        <w:t>_________________________________________________________________</w:t>
-      </w:r>
-    </w:p>
-    <w:p>
-      <w:pPr>
-        <w:jc w:val="both"/>
-        <w:rPr>
-          <w:sz w:val="28"/>
-        </w:rPr>
-      </w:pPr>
-      <w:r>
-        <w:rPr>
-          <w:sz w:val="28"/>
-        </w:rPr>
-        <w:t>_________________________________________________________________</w:t>
-      </w:r>
-    </w:p>
-    <w:p>
-      <w:pPr>
-        <w:jc w:val="both"/>
-        <w:rPr>
-          <w:sz w:val="28"/>
-        </w:rPr>
-      </w:pPr>
-      <w:r>
-        <w:rPr>
-          <w:sz w:val="28"/>
-        </w:rPr>
-        <w:t>_________________________________________________________________</w:t>
-      </w:r>
-    </w:p>
-    <w:p>
-      <w:pPr>
-        <w:jc w:val="both"/>
-        <w:rPr>
-          <w:sz w:val="28"/>
-        </w:rPr>
-      </w:pPr>
-      <w:r>
-        <w:rPr>
-          <w:sz w:val="28"/>
-        </w:rPr>
-        <w:t>_________________________________________________________________</w:t>
-      </w:r>
-    </w:p>
-    <w:p>
-      <w:pPr>
-        <w:jc w:val="both"/>
-        <w:rPr>
-          <w:sz w:val="28"/>
-        </w:rPr>
-      </w:pPr>
-      <w:r>
-        <w:rPr>
-          <w:sz w:val="28"/>
-        </w:rPr>
-        <w:t>_________________________________________________________________</w:t>
-      </w:r>
-    </w:p>
-    <w:p>
-      <w:pPr>
-        <w:jc w:val="both"/>
-        <w:rPr>
-          <w:sz w:val="28"/>
-        </w:rPr>
-      </w:pPr>
-      <w:r>
-        <w:rPr>
-          <w:sz w:val="28"/>
-        </w:rPr>
-        <w:t>_________________________________________________________________</w:t>
-      </w:r>
-    </w:p>
-    <w:p>
-      <w:pPr>
-        <w:jc w:val="both"/>
-        <w:rPr>
-          <w:sz w:val="28"/>
-        </w:rPr>
-      </w:pPr>
+        <w:t>, удовлетворяет всем требованиям, предъявляемым к выпускным квалификационным работам, и заслуживает оценки «хорошо».</w:t>
+      </w:r>
     </w:p>
     <w:p>
       <w:pPr>
@@ -3354,6 +2786,7 @@
     <w:p>
       <w:pPr>
         <w:tabs>
+          <w:tab w:val="left" w:pos="3119"/>
           <w:tab w:val="left" w:pos="5387"/>
         </w:tabs>
         <w:jc w:val="both"/>
@@ -3364,8 +2797,15 @@
       <w:r>
         <w:rPr>
           <w:sz w:val="28"/>
-        </w:rPr>
-        <w:t>____________________ 2024 г.</w:t>
+          <w:u w:val="single"/>
+        </w:rPr>
+        <w:tab/>
+      </w:r>
+      <w:r>
+        <w:rPr>
+          <w:sz w:val="28"/>
+        </w:rPr>
+        <w:t>2024 г.</w:t>
       </w:r>
       <w:r>
         <w:rPr>
@@ -3388,6 +2828,8 @@
         </w:rPr>
         <w:tab/>
       </w:r>
+      <w:bookmarkStart w:id="0" w:name="_GoBack"/>
+      <w:bookmarkEnd w:id="0"/>
       <w:r>
         <w:t>подпись</w:t>
       </w:r>
@@ -3429,6 +2871,50 @@
     <w:lsdException w:name="Subtitle" w:qFormat="1"/>
     <w:lsdException w:name="Strong" w:qFormat="1"/>
     <w:lsdException w:name="Emphasis" w:qFormat="1"/>
+    <w:lsdException w:name="Normal Table" w:semiHidden="1" w:unhideWhenUsed="1"/>
+    <w:lsdException w:name="Table Simple 1" w:semiHidden="1" w:unhideWhenUsed="1"/>
+    <w:lsdException w:name="Table Simple 2" w:semiHidden="1" w:unhideWhenUsed="1"/>
+    <w:lsdException w:name="Table Simple 3" w:semiHidden="1" w:unhideWhenUsed="1"/>
+    <w:lsdException w:name="Table Classic 1" w:semiHidden="1" w:unhideWhenUsed="1"/>
+    <w:lsdException w:name="Table Classic 2" w:semiHidden="1" w:unhideWhenUsed="1"/>
+    <w:lsdException w:name="Table Classic 3" w:semiHidden="1" w:unhideWhenUsed="1"/>
+    <w:lsdException w:name="Table Classic 4" w:semiHidden="1" w:unhideWhenUsed="1"/>
+    <w:lsdException w:name="Table Colorful 1" w:semiHidden="1" w:unhideWhenUsed="1"/>
+    <w:lsdException w:name="Table Colorful 2" w:semiHidden="1" w:unhideWhenUsed="1"/>
+    <w:lsdException w:name="Table Colorful 3" w:semiHidden="1" w:unhideWhenUsed="1"/>
+    <w:lsdException w:name="Table Columns 1" w:semiHidden="1" w:unhideWhenUsed="1"/>
+    <w:lsdException w:name="Table Columns 2" w:semiHidden="1" w:unhideWhenUsed="1"/>
+    <w:lsdException w:name="Table Columns 3" w:semiHidden="1" w:unhideWhenUsed="1"/>
+    <w:lsdException w:name="Table Columns 4" w:semiHidden="1" w:unhideWhenUsed="1"/>
+    <w:lsdException w:name="Table Columns 5" w:semiHidden="1" w:unhideWhenUsed="1"/>
+    <w:lsdException w:name="Table Grid 1" w:semiHidden="1" w:unhideWhenUsed="1"/>
+    <w:lsdException w:name="Table Grid 2" w:semiHidden="1" w:unhideWhenUsed="1"/>
+    <w:lsdException w:name="Table Grid 3" w:semiHidden="1" w:unhideWhenUsed="1"/>
+    <w:lsdException w:name="Table Grid 4" w:semiHidden="1" w:unhideWhenUsed="1"/>
+    <w:lsdException w:name="Table Grid 5" w:semiHidden="1" w:unhideWhenUsed="1"/>
+    <w:lsdException w:name="Table Grid 6" w:semiHidden="1" w:unhideWhenUsed="1"/>
+    <w:lsdException w:name="Table Grid 7" w:semiHidden="1" w:unhideWhenUsed="1"/>
+    <w:lsdException w:name="Table Grid 8" w:semiHidden="1" w:unhideWhenUsed="1"/>
+    <w:lsdException w:name="Table List 1" w:semiHidden="1" w:unhideWhenUsed="1"/>
+    <w:lsdException w:name="Table List 2" w:semiHidden="1" w:unhideWhenUsed="1"/>
+    <w:lsdException w:name="Table List 3" w:semiHidden="1" w:unhideWhenUsed="1"/>
+    <w:lsdException w:name="Table List 4" w:semiHidden="1" w:unhideWhenUsed="1"/>
+    <w:lsdException w:name="Table List 5" w:semiHidden="1" w:unhideWhenUsed="1"/>
+    <w:lsdException w:name="Table List 6" w:semiHidden="1" w:unhideWhenUsed="1"/>
+    <w:lsdException w:name="Table List 7" w:semiHidden="1" w:unhideWhenUsed="1"/>
+    <w:lsdException w:name="Table List 8" w:semiHidden="1" w:unhideWhenUsed="1"/>
+    <w:lsdException w:name="Table 3D effects 1" w:semiHidden="1" w:unhideWhenUsed="1"/>
+    <w:lsdException w:name="Table 3D effects 2" w:semiHidden="1" w:unhideWhenUsed="1"/>
+    <w:lsdException w:name="Table 3D effects 3" w:semiHidden="1" w:unhideWhenUsed="1"/>
+    <w:lsdException w:name="Table Contemporary" w:semiHidden="1" w:unhideWhenUsed="1"/>
+    <w:lsdException w:name="Table Elegant" w:semiHidden="1" w:unhideWhenUsed="1"/>
+    <w:lsdException w:name="Table Professional" w:semiHidden="1" w:unhideWhenUsed="1"/>
+    <w:lsdException w:name="Table Subtle 1" w:semiHidden="1" w:unhideWhenUsed="1"/>
+    <w:lsdException w:name="Table Subtle 2" w:semiHidden="1" w:unhideWhenUsed="1"/>
+    <w:lsdException w:name="Table Web 1" w:semiHidden="1" w:unhideWhenUsed="1"/>
+    <w:lsdException w:name="Table Web 2" w:semiHidden="1" w:unhideWhenUsed="1"/>
+    <w:lsdException w:name="Table Web 3" w:semiHidden="1" w:unhideWhenUsed="1"/>
+    <w:lsdException w:name="Table Theme" w:semiHidden="1" w:unhideWhenUsed="1"/>
     <w:lsdException w:name="Placeholder Text" w:semiHidden="1" w:uiPriority="99"/>
     <w:lsdException w:name="No Spacing" w:uiPriority="1" w:qFormat="1"/>
     <w:lsdException w:name="Light Shading" w:uiPriority="60"/>
@@ -3722,11 +3208,15 @@
   </w:style>
   <w:style w:type="character" w:default="1" w:styleId="a0">
     <w:name w:val="Default Paragraph Font"/>
+    <w:uiPriority w:val="1"/>
     <w:semiHidden/>
+    <w:unhideWhenUsed/>
   </w:style>
   <w:style w:type="table" w:default="1" w:styleId="a1">
     <w:name w:val="Normal Table"/>
+    <w:uiPriority w:val="99"/>
     <w:semiHidden/>
+    <w:unhideWhenUsed/>
     <w:tblPr>
       <w:tblInd w:w="0" w:type="dxa"/>
       <w:tblCellMar>
@@ -3739,7 +3229,9 @@
   </w:style>
   <w:style w:type="numbering" w:default="1" w:styleId="a2">
     <w:name w:val="No List"/>
+    <w:uiPriority w:val="99"/>
     <w:semiHidden/>
+    <w:unhideWhenUsed/>
   </w:style>
   <w:style w:type="paragraph" w:styleId="a3">
     <w:name w:val="Balloon Text"/>

--- a/term8/Отзыв рецензента.docx
+++ b/term8/Отзыв рецензента.docx
@@ -1,6 +1,6 @@
 
 <file path=word/document.xml><?xml version="1.0" encoding="utf-8"?>
-<w:document xmlns:wpc="http://schemas.microsoft.com/office/word/2010/wordprocessingCanvas" xmlns:cx="http://schemas.microsoft.com/office/drawing/2014/chartex" xmlns:cx1="http://schemas.microsoft.com/office/drawing/2015/9/8/chartex" xmlns:cx2="http://schemas.microsoft.com/office/drawing/2015/10/21/chartex" xmlns:cx3="http://schemas.microsoft.com/office/drawing/2016/5/9/chartex" xmlns:cx4="http://schemas.microsoft.com/office/drawing/2016/5/10/chartex" xmlns:cx5="http://schemas.microsoft.com/office/drawing/2016/5/11/chartex" xmlns:cx6="http://schemas.microsoft.com/office/drawing/2016/5/12/chartex" xmlns:cx7="http://schemas.microsoft.com/office/drawing/2016/5/13/chartex" xmlns:cx8="http://schemas.microsoft.com/office/drawing/2016/5/14/chartex" xmlns:mc="http://schemas.openxmlformats.org/markup-compatibility/2006" xmlns:aink="http://schemas.microsoft.com/office/drawing/2016/ink" xmlns:am3d="http://schemas.microsoft.com/office/drawing/2017/model3d" xmlns:o="urn:schemas-microsoft-com:office:office" xmlns:r="http://schemas.openxmlformats.org/officeDocument/2006/relationships" xmlns:m="http://schemas.openxmlformats.org/officeDocument/2006/math" xmlns:v="urn:schemas-microsoft-com:vml" xmlns:wp14="http://schemas.microsoft.com/office/word/2010/wordprocessingDrawing" xmlns:wp="http://schemas.openxmlformats.org/drawingml/2006/wordprocessingDrawing" xmlns:w10="urn:schemas-microsoft-com:office:word" xmlns:w="http://schemas.openxmlformats.org/wordprocessingml/2006/main" xmlns:w14="http://schemas.microsoft.com/office/word/2010/wordml" xmlns:w15="http://schemas.microsoft.com/office/word/2012/wordml" xmlns:w16cex="http://schemas.microsoft.com/office/word/2018/wordml/cex" xmlns:w16cid="http://schemas.microsoft.com/office/word/2016/wordml/cid" xmlns:w16="http://schemas.microsoft.com/office/word/2018/wordml" xmlns:w16se="http://schemas.microsoft.com/office/word/2015/wordml/symex" xmlns:wpg="http://schemas.microsoft.com/office/word/2010/wordprocessingGroup" xmlns:wpi="http://schemas.microsoft.com/office/word/2010/wordprocessingInk" xmlns:wne="http://schemas.microsoft.com/office/word/2006/wordml" xmlns:wps="http://schemas.microsoft.com/office/word/2010/wordprocessingShape" mc:Ignorable="w14 w15 w16se w16cid w16 w16cex wp14">
+<w:document xmlns:wpc="http://schemas.microsoft.com/office/word/2010/wordprocessingCanvas" xmlns:cx="http://schemas.microsoft.com/office/drawing/2014/chartex" xmlns:cx1="http://schemas.microsoft.com/office/drawing/2015/9/8/chartex" xmlns:cx2="http://schemas.microsoft.com/office/drawing/2015/10/21/chartex" xmlns:cx3="http://schemas.microsoft.com/office/drawing/2016/5/9/chartex" xmlns:cx4="http://schemas.microsoft.com/office/drawing/2016/5/10/chartex" xmlns:cx5="http://schemas.microsoft.com/office/drawing/2016/5/11/chartex" xmlns:cx6="http://schemas.microsoft.com/office/drawing/2016/5/12/chartex" xmlns:cx7="http://schemas.microsoft.com/office/drawing/2016/5/13/chartex" xmlns:cx8="http://schemas.microsoft.com/office/drawing/2016/5/14/chartex" xmlns:mc="http://schemas.openxmlformats.org/markup-compatibility/2006" xmlns:aink="http://schemas.microsoft.com/office/drawing/2016/ink" xmlns:am3d="http://schemas.microsoft.com/office/drawing/2017/model3d" xmlns:o="urn:schemas-microsoft-com:office:office" xmlns:oel="http://schemas.microsoft.com/office/2019/extlst" xmlns:r="http://schemas.openxmlformats.org/officeDocument/2006/relationships" xmlns:m="http://schemas.openxmlformats.org/officeDocument/2006/math" xmlns:v="urn:schemas-microsoft-com:vml" xmlns:wp14="http://schemas.microsoft.com/office/word/2010/wordprocessingDrawing" xmlns:wp="http://schemas.openxmlformats.org/drawingml/2006/wordprocessingDrawing" xmlns:w10="urn:schemas-microsoft-com:office:word" xmlns:w="http://schemas.openxmlformats.org/wordprocessingml/2006/main" xmlns:w14="http://schemas.microsoft.com/office/word/2010/wordml" xmlns:w15="http://schemas.microsoft.com/office/word/2012/wordml" xmlns:w16cex="http://schemas.microsoft.com/office/word/2018/wordml/cex" xmlns:w16cid="http://schemas.microsoft.com/office/word/2016/wordml/cid" xmlns:w16="http://schemas.microsoft.com/office/word/2018/wordml" xmlns:w16du="http://schemas.microsoft.com/office/word/2023/wordml/word16du" xmlns:w16sdtdh="http://schemas.microsoft.com/office/word/2020/wordml/sdtdatahash" xmlns:w16se="http://schemas.microsoft.com/office/word/2015/wordml/symex" xmlns:wpg="http://schemas.microsoft.com/office/word/2010/wordprocessingGroup" xmlns:wpi="http://schemas.microsoft.com/office/word/2010/wordprocessingInk" xmlns:wne="http://schemas.microsoft.com/office/word/2006/wordml" xmlns:wps="http://schemas.microsoft.com/office/word/2010/wordprocessingShape" mc:Ignorable="w14 w15 w16se w16cid w16 w16cex w16sdtdh w16du wp14">
   <w:body>
     <w:p>
       <w:pPr>
@@ -390,23 +390,7 @@
           <w:sz w:val="26"/>
           <w:szCs w:val="26"/>
         </w:rPr>
-        <w:t xml:space="preserve">Алгоритм преобразования </w:t>
-      </w:r>
-      <w:proofErr w:type="spellStart"/>
-      <w:r>
-        <w:rPr>
-          <w:sz w:val="26"/>
-          <w:szCs w:val="26"/>
-        </w:rPr>
-        <w:t>xml</w:t>
-      </w:r>
-      <w:proofErr w:type="spellEnd"/>
-      <w:r>
-        <w:rPr>
-          <w:sz w:val="26"/>
-          <w:szCs w:val="26"/>
-        </w:rPr>
-        <w:t xml:space="preserve"> формата в стилизованный текст и его реализация</w:t>
+        <w:t>Алгоритм преобразования xml формата в стилизованный текст и его реализация</w:t>
       </w:r>
     </w:p>
     <w:p>
@@ -467,21 +451,12 @@
         </w:rPr>
         <w:t xml:space="preserve"> </w:t>
       </w:r>
-      <w:proofErr w:type="spellStart"/>
-      <w:r>
-        <w:rPr>
-          <w:sz w:val="26"/>
-          <w:szCs w:val="26"/>
-        </w:rPr>
-        <w:t>ФМиИТ</w:t>
-      </w:r>
-      <w:proofErr w:type="spellEnd"/>
-      <w:r>
-        <w:rPr>
-          <w:sz w:val="26"/>
-          <w:szCs w:val="26"/>
-        </w:rPr>
-        <w:t xml:space="preserve"> МГУ им. Н.П. Огарёва</w:t>
+      <w:r>
+        <w:rPr>
+          <w:sz w:val="26"/>
+          <w:szCs w:val="26"/>
+        </w:rPr>
+        <w:t>ФМиИТ МГУ им. Н.П. Огарёва</w:t>
       </w:r>
       <w:r>
         <w:rPr>
@@ -2519,6 +2494,12 @@
                 <w:sz w:val="25"/>
               </w:rPr>
             </w:pPr>
+            <w:r>
+              <w:rPr>
+                <w:sz w:val="25"/>
+              </w:rPr>
+              <w:t>хорошо</w:t>
+            </w:r>
           </w:p>
         </w:tc>
       </w:tr>
@@ -2616,23 +2597,7 @@
           <w:sz w:val="28"/>
           <w:u w:val="single"/>
         </w:rPr>
-        <w:t xml:space="preserve">Еще одним применением является использование в качестве </w:t>
-      </w:r>
-      <w:proofErr w:type="spellStart"/>
-      <w:r>
-        <w:rPr>
-          <w:sz w:val="28"/>
-          <w:u w:val="single"/>
-        </w:rPr>
-        <w:t>автосохранения</w:t>
-      </w:r>
-      <w:proofErr w:type="spellEnd"/>
-      <w:r>
-        <w:rPr>
-          <w:sz w:val="28"/>
-          <w:u w:val="single"/>
-        </w:rPr>
-        <w:t xml:space="preserve"> в программах – конструкторах. Разработанн</w:t>
+        <w:t>Еще одним применением является использование в качестве автосохранения в программах – конструкторах. Разработанн</w:t>
       </w:r>
       <w:r>
         <w:rPr>
@@ -2647,7 +2612,14 @@
           <w:u w:val="single"/>
           <w:lang w:val="en-US"/>
         </w:rPr>
-        <w:t xml:space="preserve">XML </w:t>
+        <w:t>XML</w:t>
+      </w:r>
+      <w:r>
+        <w:rPr>
+          <w:sz w:val="28"/>
+          <w:u w:val="single"/>
+        </w:rPr>
+        <w:t xml:space="preserve"> </w:t>
       </w:r>
       <w:r>
         <w:rPr>
@@ -2828,8 +2800,6 @@
         </w:rPr>
         <w:tab/>
       </w:r>
-      <w:bookmarkStart w:id="0" w:name="_GoBack"/>
-      <w:bookmarkEnd w:id="0"/>
       <w:r>
         <w:t>подпись</w:t>
       </w:r>
@@ -2845,7 +2815,7 @@
 </file>
 
 <file path=word/styles.xml><?xml version="1.0" encoding="utf-8"?>
-<w:styles xmlns:mc="http://schemas.openxmlformats.org/markup-compatibility/2006" xmlns:r="http://schemas.openxmlformats.org/officeDocument/2006/relationships" xmlns:w="http://schemas.openxmlformats.org/wordprocessingml/2006/main" xmlns:w14="http://schemas.microsoft.com/office/word/2010/wordml" xmlns:w15="http://schemas.microsoft.com/office/word/2012/wordml" xmlns:w16cex="http://schemas.microsoft.com/office/word/2018/wordml/cex" xmlns:w16cid="http://schemas.microsoft.com/office/word/2016/wordml/cid" xmlns:w16="http://schemas.microsoft.com/office/word/2018/wordml" xmlns:w16se="http://schemas.microsoft.com/office/word/2015/wordml/symex" mc:Ignorable="w14 w15 w16se w16cid w16 w16cex">
+<w:styles xmlns:mc="http://schemas.openxmlformats.org/markup-compatibility/2006" xmlns:r="http://schemas.openxmlformats.org/officeDocument/2006/relationships" xmlns:w="http://schemas.openxmlformats.org/wordprocessingml/2006/main" xmlns:w14="http://schemas.microsoft.com/office/word/2010/wordml" xmlns:w15="http://schemas.microsoft.com/office/word/2012/wordml" xmlns:w16cex="http://schemas.microsoft.com/office/word/2018/wordml/cex" xmlns:w16cid="http://schemas.microsoft.com/office/word/2016/wordml/cid" xmlns:w16="http://schemas.microsoft.com/office/word/2018/wordml" xmlns:w16du="http://schemas.microsoft.com/office/word/2023/wordml/word16du" xmlns:w16sdtdh="http://schemas.microsoft.com/office/word/2020/wordml/sdtdatahash" xmlns:w16se="http://schemas.microsoft.com/office/word/2015/wordml/symex" mc:Ignorable="w14 w15 w16se w16cid w16 w16cex w16sdtdh w16du">
   <w:docDefaults>
     <w:rPrDefault>
       <w:rPr>
